--- a/Phase3/IOT_Phase3.docx
+++ b/Phase3/IOT_Phase3.docx
@@ -353,6 +353,7 @@
           <w:sz w:val="32"/>
           <w:szCs w:val="32"/>
         </w:rPr>
+        <w:lastRenderedPageBreak/>
         <w:t>Data Processing:</w:t>
       </w:r>
       <w:r>
@@ -388,7 +389,6 @@
           <w:sz w:val="32"/>
           <w:szCs w:val="32"/>
         </w:rPr>
-        <w:lastRenderedPageBreak/>
         <w:t>Data Analysis:</w:t>
       </w:r>
       <w:r>
@@ -925,6 +925,7 @@
           <w:sz w:val="32"/>
           <w:szCs w:val="32"/>
         </w:rPr>
+        <w:lastRenderedPageBreak/>
         <w:t>Set up a server or cloud platform to store and analyse data.</w:t>
       </w:r>
     </w:p>
@@ -970,7 +971,6 @@
           <w:sz w:val="40"/>
           <w:szCs w:val="40"/>
         </w:rPr>
-        <w:lastRenderedPageBreak/>
         <w:t>Co</w:t>
       </w:r>
       <w:r>
@@ -1868,6 +1868,7 @@
           <w:bCs/>
           <w:color w:val="000000" w:themeColor="text1"/>
         </w:rPr>
+        <w:lastRenderedPageBreak/>
         <w:t xml:space="preserve"> </w:t>
       </w:r>
     </w:p>
@@ -1931,7 +1932,6 @@
           <w:bCs/>
           <w:color w:val="000000" w:themeColor="text1"/>
         </w:rPr>
-        <w:lastRenderedPageBreak/>
         <w:t xml:space="preserve">        # Trigger the ultrasonic sensor</w:t>
       </w:r>
     </w:p>
@@ -2761,6 +2761,14 @@
     <w:p>
       <w:pPr>
         <w:rPr>
+          <w:rFonts w:ascii="Arial" w:eastAsia="Arial" w:hAnsi="Arial" w:cs="Arial"/>
+          <w:b/>
+          <w:bCs/>
+          <w:color w:val="000000" w:themeColor="text1"/>
+        </w:rPr>
+      </w:pPr>
+      <w:r>
+        <w:rPr>
           <w:rFonts w:ascii="Times New Roman" w:eastAsia="Times New Roman" w:hAnsi="Times New Roman" w:cs="Times New Roman"/>
           <w:b/>
           <w:bCs/>
@@ -2768,27 +2776,6 @@
           <w:sz w:val="40"/>
           <w:szCs w:val="40"/>
         </w:rPr>
-      </w:pPr>
-    </w:p>
-    <w:p>
-      <w:pPr>
-        <w:rPr>
-          <w:rFonts w:ascii="Arial" w:eastAsia="Arial" w:hAnsi="Arial" w:cs="Arial"/>
-          <w:b/>
-          <w:bCs/>
-          <w:color w:val="000000" w:themeColor="text1"/>
-        </w:rPr>
-      </w:pPr>
-      <w:r>
-        <w:rPr>
-          <w:rFonts w:ascii="Times New Roman" w:eastAsia="Times New Roman" w:hAnsi="Times New Roman" w:cs="Times New Roman"/>
-          <w:b/>
-          <w:bCs/>
-          <w:color w:val="FF0000"/>
-          <w:sz w:val="40"/>
-          <w:szCs w:val="40"/>
-        </w:rPr>
-        <w:lastRenderedPageBreak/>
         <w:t>Output:</w:t>
       </w:r>
     </w:p>
@@ -2995,6 +2982,7 @@
         <w:t xml:space="preserve">In </w:t>
       </w:r>
       <w:proofErr w:type="spellStart"/>
+      <w:proofErr w:type="gramStart"/>
       <w:r>
         <w:rPr>
           <w:rFonts w:ascii="Times New Roman" w:eastAsia="Times New Roman" w:hAnsi="Times New Roman" w:cs="Times New Roman"/>
@@ -3016,7 +3004,19 @@
           <w:sz w:val="32"/>
           <w:szCs w:val="32"/>
         </w:rPr>
-        <w:t>(cloud platform):</w:t>
+        <w:t>(</w:t>
+      </w:r>
+      <w:proofErr w:type="gramEnd"/>
+      <w:r>
+        <w:rPr>
+          <w:rFonts w:ascii="Times New Roman" w:eastAsia="Times New Roman" w:hAnsi="Times New Roman" w:cs="Times New Roman"/>
+          <w:b/>
+          <w:bCs/>
+          <w:color w:val="595959" w:themeColor="text1" w:themeTint="A6"/>
+          <w:sz w:val="32"/>
+          <w:szCs w:val="32"/>
+        </w:rPr>
+        <w:t>cloud platform):</w:t>
       </w:r>
     </w:p>
     <w:p>

--- a/Phase3/IOT_Phase3.docx
+++ b/Phase3/IOT_Phase3.docx
@@ -353,7 +353,6 @@
           <w:sz w:val="32"/>
           <w:szCs w:val="32"/>
         </w:rPr>
-        <w:lastRenderedPageBreak/>
         <w:t>Data Processing:</w:t>
       </w:r>
       <w:r>
@@ -389,6 +388,7 @@
           <w:sz w:val="32"/>
           <w:szCs w:val="32"/>
         </w:rPr>
+        <w:lastRenderedPageBreak/>
         <w:t>Data Analysis:</w:t>
       </w:r>
       <w:r>
@@ -925,7 +925,6 @@
           <w:sz w:val="32"/>
           <w:szCs w:val="32"/>
         </w:rPr>
-        <w:lastRenderedPageBreak/>
         <w:t>Set up a server or cloud platform to store and analyse data.</w:t>
       </w:r>
     </w:p>
@@ -971,6 +970,7 @@
           <w:sz w:val="40"/>
           <w:szCs w:val="40"/>
         </w:rPr>
+        <w:lastRenderedPageBreak/>
         <w:t>Co</w:t>
       </w:r>
       <w:r>
@@ -1868,70 +1868,70 @@
           <w:bCs/>
           <w:color w:val="000000" w:themeColor="text1"/>
         </w:rPr>
+        <w:t xml:space="preserve"> </w:t>
+      </w:r>
+    </w:p>
+    <w:p>
+      <w:pPr>
+        <w:spacing w:after="0"/>
+        <w:ind w:left="720"/>
+        <w:rPr>
+          <w:rFonts w:ascii="Arial" w:eastAsia="Arial" w:hAnsi="Arial" w:cs="Arial"/>
+          <w:b/>
+          <w:bCs/>
+          <w:color w:val="000000" w:themeColor="text1"/>
+        </w:rPr>
+      </w:pPr>
+      <w:r>
+        <w:rPr>
+          <w:rFonts w:ascii="Arial" w:eastAsia="Arial" w:hAnsi="Arial" w:cs="Arial"/>
+          <w:b/>
+          <w:bCs/>
+          <w:color w:val="000000" w:themeColor="text1"/>
+        </w:rPr>
+        <w:t>try:</w:t>
+      </w:r>
+    </w:p>
+    <w:p>
+      <w:pPr>
+        <w:spacing w:after="0"/>
+        <w:ind w:left="720"/>
+        <w:rPr>
+          <w:rFonts w:ascii="Arial" w:eastAsia="Arial" w:hAnsi="Arial" w:cs="Arial"/>
+          <w:b/>
+          <w:bCs/>
+          <w:color w:val="000000" w:themeColor="text1"/>
+        </w:rPr>
+      </w:pPr>
+      <w:r>
+        <w:rPr>
+          <w:rFonts w:ascii="Arial" w:eastAsia="Arial" w:hAnsi="Arial" w:cs="Arial"/>
+          <w:b/>
+          <w:bCs/>
+          <w:color w:val="000000" w:themeColor="text1"/>
+        </w:rPr>
+        <w:t xml:space="preserve">    while True:</w:t>
+      </w:r>
+    </w:p>
+    <w:p>
+      <w:pPr>
+        <w:spacing w:after="0"/>
+        <w:ind w:left="720"/>
+        <w:rPr>
+          <w:rFonts w:ascii="Arial" w:eastAsia="Arial" w:hAnsi="Arial" w:cs="Arial"/>
+          <w:b/>
+          <w:bCs/>
+          <w:color w:val="000000" w:themeColor="text1"/>
+        </w:rPr>
+      </w:pPr>
+      <w:r>
+        <w:rPr>
+          <w:rFonts w:ascii="Arial" w:eastAsia="Arial" w:hAnsi="Arial" w:cs="Arial"/>
+          <w:b/>
+          <w:bCs/>
+          <w:color w:val="000000" w:themeColor="text1"/>
+        </w:rPr>
         <w:lastRenderedPageBreak/>
-        <w:t xml:space="preserve"> </w:t>
-      </w:r>
-    </w:p>
-    <w:p>
-      <w:pPr>
-        <w:spacing w:after="0"/>
-        <w:ind w:left="720"/>
-        <w:rPr>
-          <w:rFonts w:ascii="Arial" w:eastAsia="Arial" w:hAnsi="Arial" w:cs="Arial"/>
-          <w:b/>
-          <w:bCs/>
-          <w:color w:val="000000" w:themeColor="text1"/>
-        </w:rPr>
-      </w:pPr>
-      <w:r>
-        <w:rPr>
-          <w:rFonts w:ascii="Arial" w:eastAsia="Arial" w:hAnsi="Arial" w:cs="Arial"/>
-          <w:b/>
-          <w:bCs/>
-          <w:color w:val="000000" w:themeColor="text1"/>
-        </w:rPr>
-        <w:t>try:</w:t>
-      </w:r>
-    </w:p>
-    <w:p>
-      <w:pPr>
-        <w:spacing w:after="0"/>
-        <w:ind w:left="720"/>
-        <w:rPr>
-          <w:rFonts w:ascii="Arial" w:eastAsia="Arial" w:hAnsi="Arial" w:cs="Arial"/>
-          <w:b/>
-          <w:bCs/>
-          <w:color w:val="000000" w:themeColor="text1"/>
-        </w:rPr>
-      </w:pPr>
-      <w:r>
-        <w:rPr>
-          <w:rFonts w:ascii="Arial" w:eastAsia="Arial" w:hAnsi="Arial" w:cs="Arial"/>
-          <w:b/>
-          <w:bCs/>
-          <w:color w:val="000000" w:themeColor="text1"/>
-        </w:rPr>
-        <w:t xml:space="preserve">    while True:</w:t>
-      </w:r>
-    </w:p>
-    <w:p>
-      <w:pPr>
-        <w:spacing w:after="0"/>
-        <w:ind w:left="720"/>
-        <w:rPr>
-          <w:rFonts w:ascii="Arial" w:eastAsia="Arial" w:hAnsi="Arial" w:cs="Arial"/>
-          <w:b/>
-          <w:bCs/>
-          <w:color w:val="000000" w:themeColor="text1"/>
-        </w:rPr>
-      </w:pPr>
-      <w:r>
-        <w:rPr>
-          <w:rFonts w:ascii="Arial" w:eastAsia="Arial" w:hAnsi="Arial" w:cs="Arial"/>
-          <w:b/>
-          <w:bCs/>
-          <w:color w:val="000000" w:themeColor="text1"/>
-        </w:rPr>
         <w:t xml:space="preserve">        # Trigger the ultrasonic sensor</w:t>
       </w:r>
     </w:p>
@@ -2761,14 +2761,6 @@
     <w:p>
       <w:pPr>
         <w:rPr>
-          <w:rFonts w:ascii="Arial" w:eastAsia="Arial" w:hAnsi="Arial" w:cs="Arial"/>
-          <w:b/>
-          <w:bCs/>
-          <w:color w:val="000000" w:themeColor="text1"/>
-        </w:rPr>
-      </w:pPr>
-      <w:r>
-        <w:rPr>
           <w:rFonts w:ascii="Times New Roman" w:eastAsia="Times New Roman" w:hAnsi="Times New Roman" w:cs="Times New Roman"/>
           <w:b/>
           <w:bCs/>
@@ -2776,6 +2768,27 @@
           <w:sz w:val="40"/>
           <w:szCs w:val="40"/>
         </w:rPr>
+      </w:pPr>
+    </w:p>
+    <w:p>
+      <w:pPr>
+        <w:rPr>
+          <w:rFonts w:ascii="Arial" w:eastAsia="Arial" w:hAnsi="Arial" w:cs="Arial"/>
+          <w:b/>
+          <w:bCs/>
+          <w:color w:val="000000" w:themeColor="text1"/>
+        </w:rPr>
+      </w:pPr>
+      <w:r>
+        <w:rPr>
+          <w:rFonts w:ascii="Times New Roman" w:eastAsia="Times New Roman" w:hAnsi="Times New Roman" w:cs="Times New Roman"/>
+          <w:b/>
+          <w:bCs/>
+          <w:color w:val="FF0000"/>
+          <w:sz w:val="40"/>
+          <w:szCs w:val="40"/>
+        </w:rPr>
+        <w:lastRenderedPageBreak/>
         <w:t>Output:</w:t>
       </w:r>
     </w:p>
@@ -2982,7 +2995,6 @@
         <w:t xml:space="preserve">In </w:t>
       </w:r>
       <w:proofErr w:type="spellStart"/>
-      <w:proofErr w:type="gramStart"/>
       <w:r>
         <w:rPr>
           <w:rFonts w:ascii="Times New Roman" w:eastAsia="Times New Roman" w:hAnsi="Times New Roman" w:cs="Times New Roman"/>
@@ -3004,19 +3016,7 @@
           <w:sz w:val="32"/>
           <w:szCs w:val="32"/>
         </w:rPr>
-        <w:t>(</w:t>
-      </w:r>
-      <w:proofErr w:type="gramEnd"/>
-      <w:r>
-        <w:rPr>
-          <w:rFonts w:ascii="Times New Roman" w:eastAsia="Times New Roman" w:hAnsi="Times New Roman" w:cs="Times New Roman"/>
-          <w:b/>
-          <w:bCs/>
-          <w:color w:val="595959" w:themeColor="text1" w:themeTint="A6"/>
-          <w:sz w:val="32"/>
-          <w:szCs w:val="32"/>
-        </w:rPr>
-        <w:t>cloud platform):</w:t>
+        <w:t>(cloud platform):</w:t>
       </w:r>
     </w:p>
     <w:p>
